--- a/Project 1 – Concentration Game.docx
+++ b/Project 1 – Concentration Game.docx
@@ -56,15 +56,7 @@
     </w:p>
     <w:p>
       <w:r>
-        <w:t xml:space="preserve">For a Tic </w:t>
-      </w:r>
-      <w:proofErr w:type="spellStart"/>
-      <w:r>
-        <w:t>Tac</w:t>
-      </w:r>
-      <w:proofErr w:type="spellEnd"/>
-      <w:r>
-        <w:t xml:space="preserve"> Toe game, the breakdown might look like this:</w:t>
+        <w:t>For a Tic Tac Toe game, the breakdown might look like this:</w:t>
       </w:r>
     </w:p>
     <w:p>
@@ -83,15 +75,7 @@
         <w:t>Bronze</w:t>
       </w:r>
       <w:r>
-        <w:t xml:space="preserve">: An HTML page with a table of 9 cells. Just enough </w:t>
-      </w:r>
-      <w:proofErr w:type="spellStart"/>
-      <w:r>
-        <w:t>Javascript</w:t>
-      </w:r>
-      <w:proofErr w:type="spellEnd"/>
-      <w:r>
-        <w:t xml:space="preserve"> to show you who the current player is and change the background color of a cell when you click on it. Just enough CSS to make the cells visible.</w:t>
+        <w:t>: An HTML page with a table of 9 cells. Just enough Javascript to show you who the current player is and change the background color of a cell when you click on it. Just enough CSS to make the cells visible.</w:t>
       </w:r>
     </w:p>
     <w:p>
@@ -120,15 +104,7 @@
         </w:numPr>
       </w:pPr>
       <w:r>
-        <w:t xml:space="preserve">Silver: Enough CSS to make it actually look like a game, and enough </w:t>
-      </w:r>
-      <w:proofErr w:type="spellStart"/>
-      <w:r>
-        <w:t>Javascript</w:t>
-      </w:r>
-      <w:proofErr w:type="spellEnd"/>
-      <w:r>
-        <w:t xml:space="preserve"> for a "reset" button.</w:t>
+        <w:t>Silver: Enough CSS to make it actually look like a game, and enough Javascript for a "reset" button.</w:t>
       </w:r>
     </w:p>
     <w:p>
@@ -168,23 +144,7 @@
           <w:rFonts w:ascii="Helvetica Neue" w:hAnsi="Helvetica Neue" w:cs="Times New Roman"/>
           <w:color w:val="333333"/>
         </w:rPr>
-        <w:t xml:space="preserve"> </w:t>
-      </w:r>
-      <w:proofErr w:type="spellStart"/>
-      <w:r>
-        <w:rPr>
-          <w:rFonts w:ascii="Helvetica Neue" w:hAnsi="Helvetica Neue" w:cs="Times New Roman"/>
-          <w:color w:val="333333"/>
-        </w:rPr>
-        <w:t>Javascript</w:t>
-      </w:r>
-      <w:proofErr w:type="spellEnd"/>
-      <w:r>
-        <w:rPr>
-          <w:rFonts w:ascii="Helvetica Neue" w:hAnsi="Helvetica Neue" w:cs="Times New Roman"/>
-          <w:color w:val="333333"/>
-        </w:rPr>
-        <w:t xml:space="preserve"> that tells you when the game is over and who won.</w:t>
+        <w:t xml:space="preserve"> Javascript that tells you when the game is over and who won.</w:t>
       </w:r>
     </w:p>
     <w:p>
@@ -512,6 +472,12 @@
             <w:pPr>
               <w:pStyle w:val="NoSpacing"/>
             </w:pPr>
+            <w:r>
+              <w:t>3</w:t>
+            </w:r>
+            <w:r>
+              <w:t xml:space="preserve"> - Bronze</w:t>
+            </w:r>
           </w:p>
         </w:tc>
         <w:tc>
@@ -522,6 +488,9 @@
             <w:pPr>
               <w:pStyle w:val="NoSpacing"/>
             </w:pPr>
+            <w:r>
+              <w:t>Play</w:t>
+            </w:r>
           </w:p>
         </w:tc>
       </w:tr>
@@ -535,13 +504,8 @@
               <w:pStyle w:val="NoSpacing"/>
             </w:pPr>
             <w:r>
-              <w:t xml:space="preserve">If card is displayed, </w:t>
-            </w:r>
-            <w:proofErr w:type="spellStart"/>
-            <w:r>
-              <w:t>noop</w:t>
-            </w:r>
-            <w:proofErr w:type="spellEnd"/>
+              <w:t>If card is displayed, noop</w:t>
+            </w:r>
           </w:p>
         </w:tc>
         <w:tc>
@@ -552,6 +516,9 @@
             <w:pPr>
               <w:pStyle w:val="NoSpacing"/>
             </w:pPr>
+            <w:r>
+              <w:t>3 - Bronze</w:t>
+            </w:r>
           </w:p>
         </w:tc>
         <w:tc>
@@ -562,6 +529,9 @@
             <w:pPr>
               <w:pStyle w:val="NoSpacing"/>
             </w:pPr>
+            <w:r>
+              <w:t>Play</w:t>
+            </w:r>
           </w:p>
         </w:tc>
       </w:tr>
@@ -587,6 +557,9 @@
             <w:pPr>
               <w:pStyle w:val="NoSpacing"/>
             </w:pPr>
+            <w:r>
+              <w:t>3 - Bronze</w:t>
+            </w:r>
           </w:p>
         </w:tc>
         <w:tc>
@@ -597,6 +570,9 @@
             <w:pPr>
               <w:pStyle w:val="NoSpacing"/>
             </w:pPr>
+            <w:r>
+              <w:t>Play</w:t>
+            </w:r>
           </w:p>
         </w:tc>
       </w:tr>
@@ -622,6 +598,9 @@
             <w:pPr>
               <w:pStyle w:val="NoSpacing"/>
             </w:pPr>
+            <w:r>
+              <w:t>3 - Bronze</w:t>
+            </w:r>
           </w:p>
         </w:tc>
         <w:tc>
@@ -632,6 +611,9 @@
             <w:pPr>
               <w:pStyle w:val="NoSpacing"/>
             </w:pPr>
+            <w:r>
+              <w:t>Play</w:t>
+            </w:r>
           </w:p>
         </w:tc>
       </w:tr>
@@ -657,6 +639,9 @@
             <w:pPr>
               <w:pStyle w:val="NoSpacing"/>
             </w:pPr>
+            <w:r>
+              <w:t>3 - Bronze</w:t>
+            </w:r>
           </w:p>
         </w:tc>
         <w:tc>
@@ -667,6 +652,9 @@
             <w:pPr>
               <w:pStyle w:val="NoSpacing"/>
             </w:pPr>
+            <w:r>
+              <w:t>Play</w:t>
+            </w:r>
           </w:p>
         </w:tc>
       </w:tr>
@@ -692,6 +680,9 @@
             <w:pPr>
               <w:pStyle w:val="NoSpacing"/>
             </w:pPr>
+            <w:r>
+              <w:t>3 - Bronze</w:t>
+            </w:r>
           </w:p>
         </w:tc>
         <w:tc>
@@ -702,6 +693,9 @@
             <w:pPr>
               <w:pStyle w:val="NoSpacing"/>
             </w:pPr>
+            <w:r>
+              <w:t>Play</w:t>
+            </w:r>
           </w:p>
         </w:tc>
       </w:tr>
@@ -727,6 +721,9 @@
             <w:pPr>
               <w:pStyle w:val="NoSpacing"/>
             </w:pPr>
+            <w:r>
+              <w:t>3 - Bronze</w:t>
+            </w:r>
           </w:p>
         </w:tc>
         <w:tc>
@@ -737,6 +734,9 @@
             <w:pPr>
               <w:pStyle w:val="NoSpacing"/>
             </w:pPr>
+            <w:r>
+              <w:t>Play</w:t>
+            </w:r>
           </w:p>
         </w:tc>
       </w:tr>
@@ -763,6 +763,9 @@
             <w:pPr>
               <w:pStyle w:val="NoSpacing"/>
             </w:pPr>
+            <w:r>
+              <w:t>2 – Silver</w:t>
+            </w:r>
           </w:p>
         </w:tc>
         <w:tc>
@@ -773,6 +776,9 @@
             <w:pPr>
               <w:pStyle w:val="NoSpacing"/>
             </w:pPr>
+            <w:r>
+              <w:t>Start</w:t>
+            </w:r>
           </w:p>
         </w:tc>
       </w:tr>
@@ -798,6 +804,9 @@
             <w:pPr>
               <w:pStyle w:val="NoSpacing"/>
             </w:pPr>
+            <w:r>
+              <w:t>3 – Bronze</w:t>
+            </w:r>
           </w:p>
         </w:tc>
         <w:tc>
@@ -808,6 +817,9 @@
             <w:pPr>
               <w:pStyle w:val="NoSpacing"/>
             </w:pPr>
+            <w:r>
+              <w:t>Start</w:t>
+            </w:r>
           </w:p>
         </w:tc>
       </w:tr>
@@ -823,28 +835,34 @@
             <w:r>
               <w:t>n x n grid</w:t>
             </w:r>
+          </w:p>
+        </w:tc>
+        <w:tc>
+          <w:tcPr>
+            <w:tcW w:w="1595" w:type="dxa"/>
+          </w:tcPr>
+          <w:p>
+            <w:pPr>
+              <w:pStyle w:val="NoSpacing"/>
+            </w:pPr>
+            <w:r>
+              <w:t xml:space="preserve">1 – Gold </w:t>
+            </w:r>
+          </w:p>
+        </w:tc>
+        <w:tc>
+          <w:tcPr>
+            <w:tcW w:w="1080" w:type="dxa"/>
+          </w:tcPr>
+          <w:p>
+            <w:pPr>
+              <w:pStyle w:val="NoSpacing"/>
+            </w:pPr>
+            <w:r>
+              <w:t>Start</w:t>
+            </w:r>
             <w:bookmarkStart w:id="0" w:name="_GoBack"/>
             <w:bookmarkEnd w:id="0"/>
-          </w:p>
-        </w:tc>
-        <w:tc>
-          <w:tcPr>
-            <w:tcW w:w="1595" w:type="dxa"/>
-          </w:tcPr>
-          <w:p>
-            <w:pPr>
-              <w:pStyle w:val="NoSpacing"/>
-            </w:pPr>
-          </w:p>
-        </w:tc>
-        <w:tc>
-          <w:tcPr>
-            <w:tcW w:w="1080" w:type="dxa"/>
-          </w:tcPr>
-          <w:p>
-            <w:pPr>
-              <w:pStyle w:val="NoSpacing"/>
-            </w:pPr>
           </w:p>
         </w:tc>
       </w:tr>
@@ -1324,11 +1342,103 @@
       </w:pPr>
     </w:lvl>
   </w:abstractNum>
+  <w:abstractNum w:abstractNumId="2">
+    <w:nsid w:val="60F303D8"/>
+    <w:multiLevelType w:val="hybridMultilevel"/>
+    <w:tmpl w:val="F9E447A0"/>
+    <w:lvl w:ilvl="0" w:tplc="0409000F">
+      <w:start w:val="1"/>
+      <w:numFmt w:val="decimal"/>
+      <w:lvlText w:val="%1."/>
+      <w:lvlJc w:val="left"/>
+      <w:pPr>
+        <w:ind w:left="720" w:hanging="360"/>
+      </w:pPr>
+      <w:rPr>
+        <w:rFonts w:hint="default"/>
+      </w:rPr>
+    </w:lvl>
+    <w:lvl w:ilvl="1" w:tplc="04090019" w:tentative="1">
+      <w:start w:val="1"/>
+      <w:numFmt w:val="lowerLetter"/>
+      <w:lvlText w:val="%2."/>
+      <w:lvlJc w:val="left"/>
+      <w:pPr>
+        <w:ind w:left="1440" w:hanging="360"/>
+      </w:pPr>
+    </w:lvl>
+    <w:lvl w:ilvl="2" w:tplc="0409001B" w:tentative="1">
+      <w:start w:val="1"/>
+      <w:numFmt w:val="lowerRoman"/>
+      <w:lvlText w:val="%3."/>
+      <w:lvlJc w:val="right"/>
+      <w:pPr>
+        <w:ind w:left="2160" w:hanging="180"/>
+      </w:pPr>
+    </w:lvl>
+    <w:lvl w:ilvl="3" w:tplc="0409000F" w:tentative="1">
+      <w:start w:val="1"/>
+      <w:numFmt w:val="decimal"/>
+      <w:lvlText w:val="%4."/>
+      <w:lvlJc w:val="left"/>
+      <w:pPr>
+        <w:ind w:left="2880" w:hanging="360"/>
+      </w:pPr>
+    </w:lvl>
+    <w:lvl w:ilvl="4" w:tplc="04090019" w:tentative="1">
+      <w:start w:val="1"/>
+      <w:numFmt w:val="lowerLetter"/>
+      <w:lvlText w:val="%5."/>
+      <w:lvlJc w:val="left"/>
+      <w:pPr>
+        <w:ind w:left="3600" w:hanging="360"/>
+      </w:pPr>
+    </w:lvl>
+    <w:lvl w:ilvl="5" w:tplc="0409001B" w:tentative="1">
+      <w:start w:val="1"/>
+      <w:numFmt w:val="lowerRoman"/>
+      <w:lvlText w:val="%6."/>
+      <w:lvlJc w:val="right"/>
+      <w:pPr>
+        <w:ind w:left="4320" w:hanging="180"/>
+      </w:pPr>
+    </w:lvl>
+    <w:lvl w:ilvl="6" w:tplc="0409000F" w:tentative="1">
+      <w:start w:val="1"/>
+      <w:numFmt w:val="decimal"/>
+      <w:lvlText w:val="%7."/>
+      <w:lvlJc w:val="left"/>
+      <w:pPr>
+        <w:ind w:left="5040" w:hanging="360"/>
+      </w:pPr>
+    </w:lvl>
+    <w:lvl w:ilvl="7" w:tplc="04090019" w:tentative="1">
+      <w:start w:val="1"/>
+      <w:numFmt w:val="lowerLetter"/>
+      <w:lvlText w:val="%8."/>
+      <w:lvlJc w:val="left"/>
+      <w:pPr>
+        <w:ind w:left="5760" w:hanging="360"/>
+      </w:pPr>
+    </w:lvl>
+    <w:lvl w:ilvl="8" w:tplc="0409001B" w:tentative="1">
+      <w:start w:val="1"/>
+      <w:numFmt w:val="lowerRoman"/>
+      <w:lvlText w:val="%9."/>
+      <w:lvlJc w:val="right"/>
+      <w:pPr>
+        <w:ind w:left="6480" w:hanging="180"/>
+      </w:pPr>
+    </w:lvl>
+  </w:abstractNum>
   <w:num w:numId="1">
     <w:abstractNumId w:val="1"/>
   </w:num>
   <w:num w:numId="2">
     <w:abstractNumId w:val="0"/>
+  </w:num>
+  <w:num w:numId="3">
+    <w:abstractNumId w:val="2"/>
   </w:num>
 </w:numbering>
 </file>
@@ -1807,6 +1917,7 @@
   <w:style w:type="character" w:default="1" w:styleId="DefaultParagraphFont">
     <w:name w:val="Default Paragraph Font"/>
     <w:uiPriority w:val="1"/>
+    <w:semiHidden/>
     <w:unhideWhenUsed/>
   </w:style>
   <w:style w:type="table" w:default="1" w:styleId="TableNormal">
